--- a/Documentation/Requirement Analysis/Data Flow & User stories.docx
+++ b/Documentation/Requirement Analysis/Data Flow & User stories.docx
@@ -204,7 +204,7 @@
                 <w:sz w:val="44"/>
                 <w:szCs w:val="44"/>
               </w:rPr>
-              <w:t>LTVIP2025TMID30127</w:t>
+              <w:t>LTVIP2025TMID30133</w:t>
             </w:r>
           </w:p>
         </w:tc>
@@ -416,7 +416,7 @@
           <w:szCs w:val="44"/>
         </w:rPr>
         <w:drawing>
-          <wp:inline distT="0" distB="0" distL="0" distR="0" wp14:anchorId="4EDDBAE7" wp14:editId="4E655290">
+          <wp:inline distT="0" distB="0" distL="0" distR="0" wp14:anchorId="4EDDBAE7" wp14:editId="20796328">
             <wp:extent cx="3690938" cy="2548407"/>
             <wp:effectExtent l="76200" t="76200" r="138430" b="137795"/>
             <wp:docPr id="2096877822" name="Picture 3"/>
@@ -522,7 +522,7 @@
         </w:rPr>
         <w:lastRenderedPageBreak/>
         <w:drawing>
-          <wp:inline distT="0" distB="0" distL="0" distR="0" wp14:anchorId="60666402" wp14:editId="4AC04D61">
+          <wp:inline distT="0" distB="0" distL="0" distR="0" wp14:anchorId="60666402" wp14:editId="0EEC760C">
             <wp:extent cx="3800475" cy="2278769"/>
             <wp:effectExtent l="76200" t="76200" r="123825" b="140970"/>
             <wp:docPr id="930121900" name="Picture 4"/>
@@ -2114,6 +2114,7 @@
   <w:style w:type="character" w:default="1" w:styleId="DefaultParagraphFont">
     <w:name w:val="Default Paragraph Font"/>
     <w:uiPriority w:val="1"/>
+    <w:semiHidden/>
     <w:unhideWhenUsed/>
   </w:style>
   <w:style w:type="table" w:default="1" w:styleId="TableNormal">
